--- a/Tecnologia_da_Informação/Consequencias da falta de Governança de TI nas organizações.docx
+++ b/Tecnologia_da_Informação/Consequencias da falta de Governança de TI nas organizações.docx
@@ -287,13 +287,7 @@
         <w:rPr>
           <w:sz w:val="24"/>
         </w:rPr>
-        <w:t>Consequências</w:t>
-      </w:r>
-      <w:r>
-        <w:rPr>
-          <w:sz w:val="24"/>
-        </w:rPr>
-        <w:t xml:space="preserve"> da falta de Governança de TI nas organizações</w:t>
+        <w:t>Consequências da falta de Governança de TI nas organizações</w:t>
       </w:r>
     </w:p>
     <w:p>
@@ -775,17 +769,21 @@
         <w:t>. Tem como segmentos centrais tecnologia (</w:t>
       </w:r>
       <w:r>
-        <w:t xml:space="preserve">cibersegurança e </w:t>
-      </w:r>
-      <w:r>
-        <w:t>várias</w:t>
-      </w:r>
-      <w:r>
-        <w:t xml:space="preserve"> vertentes respectivamente</w:t>
+        <w:t>cibersegurança e várias vertentes respectivamente</w:t>
       </w:r>
       <w:r>
         <w:t>), houve uma Queda em vários computadores Windows, após atualização de software com problema</w:t>
       </w:r>
+      <w:r>
+        <w:t>~</w:t>
+      </w:r>
+    </w:p>
+    <w:p>
+      <w:pPr>
+        <w:spacing w:after="112" w:line="259" w:lineRule="auto"/>
+        <w:ind w:right="0"/>
+        <w:jc w:val="left"/>
+      </w:pPr>
     </w:p>
     <w:p>
       <w:pPr>
@@ -802,46 +800,7 @@
         <w:t>Em julho do</w:t>
       </w:r>
       <w:r>
-        <w:t xml:space="preserve"> ano passado (2024), </w:t>
-      </w:r>
-      <w:r>
-        <w:t>houve</w:t>
-      </w:r>
-      <w:r>
-        <w:t xml:space="preserve"> uma atualização de software defeituosa da CrowdStrike que resultou em milhares de computadores </w:t>
-      </w:r>
-      <w:r>
-        <w:t>paralisados</w:t>
-      </w:r>
-      <w:r>
-        <w:t xml:space="preserve"> em todo o mundo, onde se teve a famosa tela azul da morte em todos os computadores. O que </w:t>
-      </w:r>
-      <w:r>
-        <w:t>acarretou</w:t>
-      </w:r>
-      <w:r>
-        <w:t xml:space="preserve"> cerca de 8.5 </w:t>
-      </w:r>
-      <w:r>
-        <w:t>milhões</w:t>
-      </w:r>
-      <w:r>
-        <w:t xml:space="preserve"> de computadores afetados, impactando setores como companhias </w:t>
-      </w:r>
-      <w:r>
-        <w:t>aéreas</w:t>
-      </w:r>
-      <w:r>
-        <w:t xml:space="preserve">, </w:t>
-      </w:r>
-      <w:r>
-        <w:t>saúde</w:t>
-      </w:r>
-      <w:r>
-        <w:t xml:space="preserve">, </w:t>
-      </w:r>
-      <w:r>
-        <w:t>mídia</w:t>
+        <w:t xml:space="preserve"> ano passado (2024), houve uma atualização de software defeituosa da CrowdStrike que resultou em milhares de computadores paralisados em todo o mundo, onde se teve a famosa tela azul da morte em todos os computadores. O que acarretou cerca de 8.5 milhões de computadores afetados, impactando setores como companhias aéreas, saúde, mídia</w:t>
       </w:r>
       <w:r>
         <w:t xml:space="preserve"> etc.</w:t>
@@ -859,10 +818,7 @@
         <w:t xml:space="preserve">assim </w:t>
       </w:r>
       <w:r>
-        <w:t>serviços</w:t>
-      </w:r>
-      <w:r>
-        <w:t xml:space="preserve"> essenciais</w:t>
+        <w:t>serviços essenciais</w:t>
       </w:r>
       <w:r>
         <w:t>,</w:t>
@@ -880,37 +836,17 @@
         <w:t xml:space="preserve">problema </w:t>
       </w:r>
       <w:r>
-        <w:t xml:space="preserve">a CrowdStrike lançou uma atualização de </w:t>
-      </w:r>
-      <w:r>
-        <w:t>correção</w:t>
-      </w:r>
-      <w:r>
-        <w:t>, enquanto a Microsoft forneceu orientações para a solução do problema.</w:t>
+        <w:t>a CrowdStrike lançou uma atualização de correção, enquanto a Microsoft forneceu orientações para a solução do problema.</w:t>
       </w:r>
       <w:r>
         <w:t xml:space="preserve"> U</w:t>
       </w:r>
       <w:r>
-        <w:t xml:space="preserve">ma curiosidade e que em junho desse ano(2025), quase um ano </w:t>
-      </w:r>
-      <w:r>
-        <w:t>após</w:t>
-      </w:r>
-      <w:r>
-        <w:t xml:space="preserve"> o </w:t>
-      </w:r>
-      <w:r>
-        <w:t>incidente</w:t>
-      </w:r>
-      <w:r>
-        <w:t xml:space="preserve">, eles fizeram uma parceria com a intenção de aprimorar a segurança da </w:t>
-      </w:r>
-      <w:r>
-        <w:t>informação</w:t>
-      </w:r>
-      <w:r>
-        <w:t>.</w:t>
+        <w:t xml:space="preserve">ma curiosidade e que em junho desse ano(2025), quase </w:t>
+      </w:r>
+      <w:r>
+        <w:lastRenderedPageBreak/>
+        <w:t>um ano após o incidente, eles fizeram uma parceria com a intenção de aprimorar a segurança da informação.</w:t>
       </w:r>
     </w:p>
     <w:p>
@@ -982,13 +918,11 @@
         <w:jc w:val="left"/>
       </w:pPr>
       <w:r>
-        <w:t xml:space="preserve">Compreendemos a importância de testar produtos antes do </w:t>
-      </w:r>
-      <w:proofErr w:type="spellStart"/>
-      <w:r>
-        <w:t>postamento</w:t>
-      </w:r>
-      <w:proofErr w:type="spellEnd"/>
+        <w:t>Compreendemos a importância de testar produtos antes do post</w:t>
+      </w:r>
+      <w:r>
+        <w:t>ar</w:t>
+      </w:r>
       <w:r>
         <w:t>, para evitar que erros aconteçam sobre a entrega de valor.</w:t>
       </w:r>
@@ -2283,6 +2217,7 @@
   <w:style w:type="character" w:default="1" w:styleId="Fontepargpadro">
     <w:name w:val="Default Paragraph Font"/>
     <w:uiPriority w:val="1"/>
+    <w:semiHidden/>
     <w:unhideWhenUsed/>
   </w:style>
   <w:style w:type="table" w:default="1" w:styleId="Tabelanormal">
